--- a/index.docx
+++ b/index.docx
@@ -580,9 +580,33 @@
             <w:sz w:val="28"/>
             <w:szCs w:val="28"/>
           </w:rPr>
-          <w:t>Advanced Rigidbody FirstPerson Controller</w:t>
+          <w:t>Advanced First</w:t>
+        </w:r>
+        <w:r>
+          <w:rPr>
+            <w:rFonts w:ascii="Calibri" w:eastAsia="Times New Roman" w:hAnsi="Calibri" w:cs="Times New Roman"/>
+            <w:b/>
+            <w:bCs/>
+            <w:color w:val="0563C1"/>
+            <w:sz w:val="28"/>
+            <w:szCs w:val="28"/>
+          </w:rPr>
+          <w:t xml:space="preserve"> </w:t>
+        </w:r>
+        <w:r>
+          <w:rPr>
+            <w:rFonts w:ascii="Calibri" w:eastAsia="Times New Roman" w:hAnsi="Calibri" w:cs="Times New Roman"/>
+            <w:b/>
+            <w:bCs/>
+            <w:color w:val="0563C1"/>
+            <w:sz w:val="28"/>
+            <w:szCs w:val="28"/>
+          </w:rPr>
+          <w:t>Person Controller</w:t>
         </w:r>
       </w:hyperlink>
+      <w:bookmarkStart w:id="0" w:name="_GoBack"/>
+      <w:bookmarkEnd w:id="0"/>
     </w:p>
     <w:p>
       <w:pPr>
@@ -1119,10 +1143,7 @@
         <w:t>.</w:t>
       </w:r>
     </w:p>
-    <w:p>
-      <w:bookmarkStart w:id="0" w:name="_GoBack"/>
-      <w:bookmarkEnd w:id="0"/>
-    </w:p>
+    <w:p/>
     <w:sectPr>
       <w:pgSz w:w="12240" w:h="15840"/>
       <w:pgMar w:top="1440" w:right="1440" w:bottom="1440" w:left="1440" w:header="720" w:footer="720" w:gutter="0"/>

--- a/index.docx
+++ b/index.docx
@@ -117,6 +117,8 @@
         </w:rPr>
         <w:t>I Am</w:t>
       </w:r>
+      <w:bookmarkStart w:id="0" w:name="_GoBack"/>
+      <w:bookmarkEnd w:id="0"/>
     </w:p>
     <w:p>
       <w:pPr>
@@ -605,8 +607,6 @@
           <w:t>Person Controller</w:t>
         </w:r>
       </w:hyperlink>
-      <w:bookmarkStart w:id="0" w:name="_GoBack"/>
-      <w:bookmarkEnd w:id="0"/>
     </w:p>
     <w:p>
       <w:pPr>

--- a/index.docx
+++ b/index.docx
@@ -117,8 +117,6 @@
         </w:rPr>
         <w:t>I Am</w:t>
       </w:r>
-      <w:bookmarkStart w:id="0" w:name="_GoBack"/>
-      <w:bookmarkEnd w:id="0"/>
     </w:p>
     <w:p>
       <w:pPr>
@@ -541,14 +539,6 @@
         <w:jc w:val="center"/>
         <w:rPr>
           <w:rFonts w:asciiTheme="majorBidi" w:eastAsia="Times New Roman" w:hAnsiTheme="majorBidi" w:cstheme="majorBidi"/>
-          <w:sz w:val="48"/>
-          <w:szCs w:val="48"/>
-          <w:u w:val="single"/>
-        </w:rPr>
-      </w:pPr>
-      <w:r>
-        <w:rPr>
-          <w:rFonts w:asciiTheme="majorBidi" w:eastAsia="Times New Roman" w:hAnsiTheme="majorBidi" w:cstheme="majorBidi"/>
           <w:b/>
           <w:bCs/>
           <w:color w:val="000000"/>
@@ -556,6 +546,17 @@
           <w:szCs w:val="44"/>
           <w:u w:val="single"/>
         </w:rPr>
+      </w:pPr>
+      <w:r>
+        <w:rPr>
+          <w:rFonts w:asciiTheme="majorBidi" w:eastAsia="Times New Roman" w:hAnsiTheme="majorBidi" w:cstheme="majorBidi"/>
+          <w:b/>
+          <w:bCs/>
+          <w:color w:val="000000"/>
+          <w:sz w:val="44"/>
+          <w:szCs w:val="44"/>
+          <w:u w:val="single"/>
+        </w:rPr>
         <w:t>Previous Work</w:t>
       </w:r>
     </w:p>
@@ -573,6 +574,134 @@
         </w:rPr>
       </w:pPr>
       <w:hyperlink r:id="rId5" w:history="1">
+        <w:r>
+          <w:rPr>
+            <w:rFonts w:ascii="Calibri" w:eastAsia="Times New Roman" w:hAnsi="Calibri" w:cs="Times New Roman"/>
+            <w:b/>
+            <w:bCs/>
+            <w:color w:val="0563C1"/>
+            <w:sz w:val="28"/>
+            <w:szCs w:val="28"/>
+          </w:rPr>
+          <w:t>SWITCH</w:t>
+        </w:r>
+      </w:hyperlink>
+    </w:p>
+    <w:p>
+      <w:pPr>
+        <w:spacing w:line="240" w:lineRule="auto"/>
+        <w:ind w:left="360"/>
+        <w:jc w:val="center"/>
+        <w:textAlignment w:val="baseline"/>
+        <w:rPr>
+          <w:rFonts w:ascii="Calibri" w:eastAsia="Times New Roman" w:hAnsi="Calibri" w:cs="Times New Roman"/>
+          <w:color w:val="000000"/>
+          <w:sz w:val="28"/>
+          <w:szCs w:val="28"/>
+        </w:rPr>
+      </w:pPr>
+      <w:r>
+        <w:rPr>
+          <w:rFonts w:ascii="Calibri" w:eastAsia="Times New Roman" w:hAnsi="Calibri" w:cs="Times New Roman"/>
+          <w:color w:val="000000"/>
+          <w:sz w:val="28"/>
+          <w:szCs w:val="28"/>
+        </w:rPr>
+        <w:t xml:space="preserve">Created for the first ever Khartoum Game Jam </w:t>
+      </w:r>
+      <w:r>
+        <w:rPr>
+          <w:rFonts w:ascii="Calibri" w:eastAsia="Times New Roman" w:hAnsi="Calibri" w:cs="Times New Roman"/>
+          <w:color w:val="000000"/>
+          <w:sz w:val="28"/>
+          <w:szCs w:val="28"/>
+        </w:rPr>
+        <w:t>within</w:t>
+      </w:r>
+      <w:r>
+        <w:rPr>
+          <w:rFonts w:ascii="Calibri" w:eastAsia="Times New Roman" w:hAnsi="Calibri" w:cs="Times New Roman"/>
+          <w:color w:val="000000"/>
+          <w:sz w:val="28"/>
+          <w:szCs w:val="28"/>
+        </w:rPr>
+        <w:t xml:space="preserve"> 72 hours with the help of a colleague</w:t>
+      </w:r>
+    </w:p>
+    <w:p>
+      <w:pPr>
+        <w:spacing w:line="240" w:lineRule="auto"/>
+        <w:ind w:left="360"/>
+        <w:jc w:val="center"/>
+        <w:textAlignment w:val="baseline"/>
+        <w:rPr>
+          <w:rFonts w:ascii="Calibri" w:eastAsia="Times New Roman" w:hAnsi="Calibri" w:cs="Times New Roman"/>
+          <w:color w:val="000000"/>
+          <w:sz w:val="28"/>
+          <w:szCs w:val="28"/>
+        </w:rPr>
+      </w:pPr>
+      <w:r>
+        <w:rPr>
+          <w:rFonts w:ascii="Calibri" w:eastAsia="Times New Roman" w:hAnsi="Calibri" w:cs="Times New Roman"/>
+          <w:color w:val="000000"/>
+          <w:sz w:val="28"/>
+          <w:szCs w:val="28"/>
+        </w:rPr>
+        <w:t>Theme: Upside Down</w:t>
+      </w:r>
+    </w:p>
+    <w:p>
+      <w:pPr>
+        <w:spacing w:line="240" w:lineRule="auto"/>
+        <w:ind w:left="360"/>
+        <w:jc w:val="center"/>
+        <w:textAlignment w:val="baseline"/>
+        <w:rPr>
+          <w:rFonts w:ascii="Calibri" w:eastAsia="Times New Roman" w:hAnsi="Calibri" w:cs="Times New Roman"/>
+          <w:color w:val="000000"/>
+          <w:sz w:val="28"/>
+          <w:szCs w:val="28"/>
+        </w:rPr>
+      </w:pPr>
+      <w:r>
+        <w:rPr>
+          <w:rFonts w:ascii="Calibri" w:eastAsia="Times New Roman" w:hAnsi="Calibri" w:cs="Times New Roman"/>
+          <w:color w:val="000000"/>
+          <w:sz w:val="28"/>
+          <w:szCs w:val="28"/>
+        </w:rPr>
+        <w:t>Winner of first place with a prize of 30.000 SDG.</w:t>
+      </w:r>
+    </w:p>
+    <w:p>
+      <w:pPr>
+        <w:spacing w:line="240" w:lineRule="auto"/>
+        <w:ind w:left="360"/>
+        <w:jc w:val="center"/>
+        <w:textAlignment w:val="baseline"/>
+        <w:rPr>
+          <w:rFonts w:ascii="Calibri" w:eastAsia="Times New Roman" w:hAnsi="Calibri" w:cs="Times New Roman"/>
+          <w:color w:val="000000"/>
+          <w:sz w:val="28"/>
+          <w:szCs w:val="28"/>
+        </w:rPr>
+      </w:pPr>
+    </w:p>
+    <w:p>
+      <w:pPr>
+        <w:spacing w:line="240" w:lineRule="auto"/>
+        <w:ind w:left="360"/>
+        <w:jc w:val="center"/>
+        <w:textAlignment w:val="baseline"/>
+        <w:rPr>
+          <w:rFonts w:ascii="Calibri" w:eastAsia="Times New Roman" w:hAnsi="Calibri" w:cs="Times New Roman"/>
+          <w:color w:val="000000"/>
+          <w:sz w:val="28"/>
+          <w:szCs w:val="28"/>
+        </w:rPr>
+      </w:pPr>
+      <w:hyperlink r:id="rId6" w:history="1">
         <w:r>
           <w:rPr>
             <w:rFonts w:ascii="Calibri" w:eastAsia="Times New Roman" w:hAnsi="Calibri" w:cs="Times New Roman"/>
@@ -667,7 +796,7 @@
           <w:szCs w:val="28"/>
         </w:rPr>
       </w:pPr>
-      <w:hyperlink r:id="rId6" w:history="1">
+      <w:hyperlink r:id="rId7" w:history="1">
         <w:r>
           <w:rPr>
             <w:rFonts w:ascii="Calibri" w:eastAsia="Times New Roman" w:hAnsi="Calibri" w:cs="Times New Roman"/>
@@ -703,7 +832,7 @@
         </w:rPr>
         <w:t>A Ludum Dare 41 Entry (</w:t>
       </w:r>
-      <w:hyperlink r:id="rId7" w:history="1">
+      <w:hyperlink r:id="rId8" w:history="1">
         <w:r>
           <w:rPr>
             <w:rStyle w:val="Hyperlink"/>
@@ -753,7 +882,7 @@
           <w:szCs w:val="28"/>
         </w:rPr>
       </w:pPr>
-      <w:hyperlink r:id="rId8" w:history="1">
+      <w:hyperlink r:id="rId9" w:history="1">
         <w:r>
           <w:rPr>
             <w:rFonts w:ascii="Calibri" w:eastAsia="Times New Roman" w:hAnsi="Calibri" w:cs="Times New Roman"/>
@@ -793,89 +922,16 @@
     <w:p>
       <w:pPr>
         <w:spacing w:line="240" w:lineRule="auto"/>
-        <w:ind w:left="360"/>
-        <w:jc w:val="center"/>
-        <w:textAlignment w:val="baseline"/>
-        <w:rPr>
-          <w:rFonts w:ascii="Calibri" w:eastAsia="Times New Roman" w:hAnsi="Calibri" w:cs="Times New Roman"/>
-          <w:color w:val="000000"/>
-          <w:sz w:val="28"/>
-          <w:szCs w:val="28"/>
-        </w:rPr>
-      </w:pPr>
-    </w:p>
-    <w:p>
-      <w:pPr>
-        <w:spacing w:line="240" w:lineRule="auto"/>
-        <w:ind w:left="360"/>
-        <w:jc w:val="center"/>
-        <w:textAlignment w:val="baseline"/>
-        <w:rPr>
-          <w:rFonts w:ascii="Calibri" w:eastAsia="Times New Roman" w:hAnsi="Calibri" w:cs="Times New Roman"/>
-          <w:color w:val="000000"/>
-          <w:sz w:val="28"/>
-          <w:szCs w:val="28"/>
-        </w:rPr>
-      </w:pPr>
-      <w:hyperlink r:id="rId9" w:history="1">
-        <w:r>
-          <w:rPr>
-            <w:rFonts w:ascii="Calibri" w:eastAsia="Times New Roman" w:hAnsi="Calibri" w:cs="Times New Roman"/>
-            <w:b/>
-            <w:bCs/>
-            <w:color w:val="0563C1"/>
-            <w:sz w:val="28"/>
-            <w:szCs w:val="28"/>
-          </w:rPr>
-          <w:t>Project CRAWLER</w:t>
-        </w:r>
-      </w:hyperlink>
-    </w:p>
-    <w:p>
-      <w:pPr>
-        <w:spacing w:line="240" w:lineRule="auto"/>
-        <w:ind w:left="360"/>
-        <w:jc w:val="center"/>
-        <w:textAlignment w:val="baseline"/>
-        <w:rPr>
-          <w:rFonts w:ascii="Calibri" w:eastAsia="Times New Roman" w:hAnsi="Calibri" w:cs="Times New Roman"/>
-          <w:color w:val="000000"/>
-          <w:sz w:val="28"/>
-          <w:szCs w:val="28"/>
-        </w:rPr>
-      </w:pPr>
-      <w:r>
-        <w:rPr>
-          <w:rFonts w:ascii="Calibri" w:eastAsia="Times New Roman" w:hAnsi="Calibri" w:cs="Times New Roman"/>
-          <w:color w:val="000000"/>
-          <w:sz w:val="28"/>
-          <w:szCs w:val="28"/>
-        </w:rPr>
-        <w:t>Created for Fig Jam Within 10 Days</w:t>
-      </w:r>
-      <w:r>
-        <w:rPr>
-          <w:rFonts w:ascii="Calibri" w:eastAsia="Times New Roman" w:hAnsi="Calibri" w:cs="Times New Roman"/>
-          <w:color w:val="000000"/>
-          <w:sz w:val="28"/>
-          <w:szCs w:val="28"/>
-        </w:rPr>
-        <w:t>.</w:t>
-      </w:r>
-    </w:p>
-    <w:p>
-      <w:pPr>
-        <w:spacing w:line="240" w:lineRule="auto"/>
-        <w:ind w:left="360"/>
-        <w:jc w:val="center"/>
-        <w:textAlignment w:val="baseline"/>
-        <w:rPr>
-          <w:rFonts w:ascii="Calibri" w:eastAsia="Times New Roman" w:hAnsi="Calibri" w:cs="Times New Roman"/>
-          <w:color w:val="000000"/>
-          <w:sz w:val="28"/>
-          <w:szCs w:val="28"/>
-        </w:rPr>
-      </w:pPr>
+        <w:textAlignment w:val="baseline"/>
+        <w:rPr>
+          <w:rFonts w:ascii="Calibri" w:eastAsia="Times New Roman" w:hAnsi="Calibri" w:cs="Times New Roman"/>
+          <w:color w:val="000000"/>
+          <w:sz w:val="28"/>
+          <w:szCs w:val="28"/>
+        </w:rPr>
+      </w:pPr>
+      <w:bookmarkStart w:id="0" w:name="_GoBack"/>
+      <w:bookmarkEnd w:id="0"/>
     </w:p>
     <w:p>
       <w:pPr>
